--- a/Devoir3_Emile_Xavier.docx
+++ b/Devoir3_Emile_Xavier.docx
@@ -428,21 +428,85 @@
           <w:r>
             <w:fldChar w:fldCharType="separate"/>
           </w:r>
-          <w:hyperlink w:anchor="_Toc215328986" w:history="1">
+          <w:hyperlink w:anchor="_Toc215329472" w:history="1">
             <w:r>
               <w:rPr>
                 <w:rStyle w:val="Lienhypertexte"/>
                 <w:noProof/>
               </w:rPr>
-              <w:t>R</w:t>
-            </w:r>
+              <w:t>Fonctionnement</w:t>
+            </w:r>
+            <w:r>
+              <w:rPr>
+                <w:noProof/>
+                <w:webHidden/>
+              </w:rPr>
+              <w:tab/>
+            </w:r>
+            <w:r>
+              <w:rPr>
+                <w:noProof/>
+                <w:webHidden/>
+              </w:rPr>
+              <w:fldChar w:fldCharType="begin"/>
+            </w:r>
+            <w:r>
+              <w:rPr>
+                <w:noProof/>
+                <w:webHidden/>
+              </w:rPr>
+              <w:instrText xml:space="preserve"> PAGEREF _Toc215329472 \h </w:instrText>
+            </w:r>
+            <w:r>
+              <w:rPr>
+                <w:noProof/>
+                <w:webHidden/>
+              </w:rPr>
+            </w:r>
+            <w:r>
+              <w:rPr>
+                <w:noProof/>
+                <w:webHidden/>
+              </w:rPr>
+              <w:fldChar w:fldCharType="separate"/>
+            </w:r>
+            <w:r>
+              <w:rPr>
+                <w:noProof/>
+                <w:webHidden/>
+              </w:rPr>
+              <w:t>3</w:t>
+            </w:r>
+            <w:r>
+              <w:rPr>
+                <w:noProof/>
+                <w:webHidden/>
+              </w:rPr>
+              <w:fldChar w:fldCharType="end"/>
+            </w:r>
+          </w:hyperlink>
+        </w:p>
+        <w:p>
+          <w:pPr>
+            <w:pStyle w:val="TM1"/>
+            <w:tabs>
+              <w:tab w:val="right" w:leader="dot" w:pos="8630"/>
+            </w:tabs>
+            <w:rPr>
+              <w:rFonts w:eastAsiaTheme="minorEastAsia"/>
+              <w:noProof/>
+              <w:sz w:val="24"/>
+              <w:szCs w:val="24"/>
+              <w:lang w:eastAsia="fr-CA"/>
+            </w:rPr>
+          </w:pPr>
+          <w:hyperlink w:anchor="_Toc215329473" w:history="1">
             <w:r>
               <w:rPr>
                 <w:rStyle w:val="Lienhypertexte"/>
                 <w:noProof/>
-                <w:lang w:val="en-CA"/>
-              </w:rPr>
-              <w:t>ésultats de test</w:t>
+              </w:rPr>
+              <w:t>Résultats de test</w:t>
             </w:r>
             <w:r>
               <w:rPr>
@@ -463,7 +527,7 @@
                 <w:noProof/>
                 <w:webHidden/>
               </w:rPr>
-              <w:instrText xml:space="preserve"> PAGEREF _Toc215328986 \h </w:instrText>
+              <w:instrText xml:space="preserve"> PAGEREF _Toc215329473 \h </w:instrText>
             </w:r>
             <w:r>
               <w:rPr>
@@ -483,7 +547,7 @@
                 <w:noProof/>
                 <w:webHidden/>
               </w:rPr>
-              <w:t>3</w:t>
+              <w:t>4</w:t>
             </w:r>
             <w:r>
               <w:rPr>
@@ -508,12 +572,11 @@
               <w:lang w:eastAsia="fr-CA"/>
             </w:rPr>
           </w:pPr>
-          <w:hyperlink w:anchor="_Toc215328987" w:history="1">
+          <w:hyperlink w:anchor="_Toc215329474" w:history="1">
             <w:r>
               <w:rPr>
                 <w:rStyle w:val="Lienhypertexte"/>
                 <w:noProof/>
-                <w:lang w:val="en-CA"/>
               </w:rPr>
               <w:t>Test 1</w:t>
             </w:r>
@@ -536,7 +599,7 @@
                 <w:noProof/>
                 <w:webHidden/>
               </w:rPr>
-              <w:instrText xml:space="preserve"> PAGEREF _Toc215328987 \h </w:instrText>
+              <w:instrText xml:space="preserve"> PAGEREF _Toc215329474 \h </w:instrText>
             </w:r>
             <w:r>
               <w:rPr>
@@ -556,7 +619,7 @@
                 <w:noProof/>
                 <w:webHidden/>
               </w:rPr>
-              <w:t>3</w:t>
+              <w:t>4</w:t>
             </w:r>
             <w:r>
               <w:rPr>
@@ -574,15 +637,18 @@
               <w:tab w:val="right" w:leader="dot" w:pos="8630"/>
             </w:tabs>
             <w:rPr>
+              <w:rFonts w:eastAsiaTheme="minorEastAsia"/>
               <w:noProof/>
+              <w:sz w:val="24"/>
+              <w:szCs w:val="24"/>
+              <w:lang w:eastAsia="fr-CA"/>
             </w:rPr>
           </w:pPr>
-          <w:hyperlink w:anchor="_Toc215328988" w:history="1">
+          <w:hyperlink w:anchor="_Toc215329475" w:history="1">
             <w:r>
               <w:rPr>
                 <w:rStyle w:val="Lienhypertexte"/>
                 <w:noProof/>
-                <w:lang w:val="en-CA"/>
               </w:rPr>
               <w:t>Operation.txt</w:t>
             </w:r>
@@ -605,7 +671,7 @@
                 <w:noProof/>
                 <w:webHidden/>
               </w:rPr>
-              <w:instrText xml:space="preserve"> PAGEREF _Toc215328988 \h </w:instrText>
+              <w:instrText xml:space="preserve"> PAGEREF _Toc215329475 \h </w:instrText>
             </w:r>
             <w:r>
               <w:rPr>
@@ -625,7 +691,7 @@
                 <w:noProof/>
                 <w:webHidden/>
               </w:rPr>
-              <w:t>3</w:t>
+              <w:t>4</w:t>
             </w:r>
             <w:r>
               <w:rPr>
@@ -643,15 +709,18 @@
               <w:tab w:val="right" w:leader="dot" w:pos="8630"/>
             </w:tabs>
             <w:rPr>
+              <w:rFonts w:eastAsiaTheme="minorEastAsia"/>
               <w:noProof/>
+              <w:sz w:val="24"/>
+              <w:szCs w:val="24"/>
+              <w:lang w:eastAsia="fr-CA"/>
             </w:rPr>
           </w:pPr>
-          <w:hyperlink w:anchor="_Toc215328989" w:history="1">
+          <w:hyperlink w:anchor="_Toc215329476" w:history="1">
             <w:r>
               <w:rPr>
                 <w:rStyle w:val="Lienhypertexte"/>
                 <w:noProof/>
-                <w:lang w:val="en-CA"/>
               </w:rPr>
               <w:t>Résultats</w:t>
             </w:r>
@@ -674,7 +743,7 @@
                 <w:noProof/>
                 <w:webHidden/>
               </w:rPr>
-              <w:instrText xml:space="preserve"> PAGEREF _Toc215328989 \h </w:instrText>
+              <w:instrText xml:space="preserve"> PAGEREF _Toc215329476 \h </w:instrText>
             </w:r>
             <w:r>
               <w:rPr>
@@ -694,7 +763,7 @@
                 <w:noProof/>
                 <w:webHidden/>
               </w:rPr>
-              <w:t>3</w:t>
+              <w:t>4</w:t>
             </w:r>
             <w:r>
               <w:rPr>
@@ -719,12 +788,11 @@
               <w:lang w:eastAsia="fr-CA"/>
             </w:rPr>
           </w:pPr>
-          <w:hyperlink w:anchor="_Toc215328990" w:history="1">
+          <w:hyperlink w:anchor="_Toc215329477" w:history="1">
             <w:r>
               <w:rPr>
                 <w:rStyle w:val="Lienhypertexte"/>
                 <w:noProof/>
-                <w:lang w:val="en-CA"/>
               </w:rPr>
               <w:t>Test 2</w:t>
             </w:r>
@@ -747,7 +815,7 @@
                 <w:noProof/>
                 <w:webHidden/>
               </w:rPr>
-              <w:instrText xml:space="preserve"> PAGEREF _Toc215328990 \h </w:instrText>
+              <w:instrText xml:space="preserve"> PAGEREF _Toc215329477 \h </w:instrText>
             </w:r>
             <w:r>
               <w:rPr>
@@ -767,7 +835,7 @@
                 <w:noProof/>
                 <w:webHidden/>
               </w:rPr>
-              <w:t>3</w:t>
+              <w:t>5</w:t>
             </w:r>
             <w:r>
               <w:rPr>
@@ -785,15 +853,18 @@
               <w:tab w:val="right" w:leader="dot" w:pos="8630"/>
             </w:tabs>
             <w:rPr>
+              <w:rFonts w:eastAsiaTheme="minorEastAsia"/>
               <w:noProof/>
+              <w:sz w:val="24"/>
+              <w:szCs w:val="24"/>
+              <w:lang w:eastAsia="fr-CA"/>
             </w:rPr>
           </w:pPr>
-          <w:hyperlink w:anchor="_Toc215328991" w:history="1">
+          <w:hyperlink w:anchor="_Toc215329478" w:history="1">
             <w:r>
               <w:rPr>
                 <w:rStyle w:val="Lienhypertexte"/>
                 <w:noProof/>
-                <w:lang w:val="en-CA"/>
               </w:rPr>
               <w:t>Operation.txt</w:t>
             </w:r>
@@ -816,7 +887,7 @@
                 <w:noProof/>
                 <w:webHidden/>
               </w:rPr>
-              <w:instrText xml:space="preserve"> PAGEREF _Toc215328991 \h </w:instrText>
+              <w:instrText xml:space="preserve"> PAGEREF _Toc215329478 \h </w:instrText>
             </w:r>
             <w:r>
               <w:rPr>
@@ -836,7 +907,7 @@
                 <w:noProof/>
                 <w:webHidden/>
               </w:rPr>
-              <w:t>3</w:t>
+              <w:t>5</w:t>
             </w:r>
             <w:r>
               <w:rPr>
@@ -854,15 +925,18 @@
               <w:tab w:val="right" w:leader="dot" w:pos="8630"/>
             </w:tabs>
             <w:rPr>
+              <w:rFonts w:eastAsiaTheme="minorEastAsia"/>
               <w:noProof/>
+              <w:sz w:val="24"/>
+              <w:szCs w:val="24"/>
+              <w:lang w:eastAsia="fr-CA"/>
             </w:rPr>
           </w:pPr>
-          <w:hyperlink w:anchor="_Toc215328992" w:history="1">
+          <w:hyperlink w:anchor="_Toc215329479" w:history="1">
             <w:r>
               <w:rPr>
                 <w:rStyle w:val="Lienhypertexte"/>
                 <w:noProof/>
-                <w:lang w:val="en-CA"/>
               </w:rPr>
               <w:t>Résultats</w:t>
             </w:r>
@@ -885,7 +959,7 @@
                 <w:noProof/>
                 <w:webHidden/>
               </w:rPr>
-              <w:instrText xml:space="preserve"> PAGEREF _Toc215328992 \h </w:instrText>
+              <w:instrText xml:space="preserve"> PAGEREF _Toc215329479 \h </w:instrText>
             </w:r>
             <w:r>
               <w:rPr>
@@ -905,7 +979,7 @@
                 <w:noProof/>
                 <w:webHidden/>
               </w:rPr>
-              <w:t>3</w:t>
+              <w:t>5</w:t>
             </w:r>
             <w:r>
               <w:rPr>
@@ -930,7 +1004,7 @@
               <w:lang w:eastAsia="fr-CA"/>
             </w:rPr>
           </w:pPr>
-          <w:hyperlink w:anchor="_Toc215328993" w:history="1">
+          <w:hyperlink w:anchor="_Toc215329480" w:history="1">
             <w:r>
               <w:rPr>
                 <w:rStyle w:val="Lienhypertexte"/>
@@ -958,7 +1032,7 @@
                 <w:noProof/>
                 <w:webHidden/>
               </w:rPr>
-              <w:instrText xml:space="preserve"> PAGEREF _Toc215328993 \h </w:instrText>
+              <w:instrText xml:space="preserve"> PAGEREF _Toc215329480 \h </w:instrText>
             </w:r>
             <w:r>
               <w:rPr>
@@ -978,7 +1052,7 @@
                 <w:noProof/>
                 <w:webHidden/>
               </w:rPr>
-              <w:t>3</w:t>
+              <w:t>6</w:t>
             </w:r>
             <w:r>
               <w:rPr>
@@ -996,10 +1070,14 @@
               <w:tab w:val="right" w:leader="dot" w:pos="8630"/>
             </w:tabs>
             <w:rPr>
+              <w:rFonts w:eastAsiaTheme="minorEastAsia"/>
               <w:noProof/>
+              <w:sz w:val="24"/>
+              <w:szCs w:val="24"/>
+              <w:lang w:eastAsia="fr-CA"/>
             </w:rPr>
           </w:pPr>
-          <w:hyperlink w:anchor="_Toc215328994" w:history="1">
+          <w:hyperlink w:anchor="_Toc215329481" w:history="1">
             <w:r>
               <w:rPr>
                 <w:rStyle w:val="Lienhypertexte"/>
@@ -1027,7 +1105,7 @@
                 <w:noProof/>
                 <w:webHidden/>
               </w:rPr>
-              <w:instrText xml:space="preserve"> PAGEREF _Toc215328994 \h </w:instrText>
+              <w:instrText xml:space="preserve"> PAGEREF _Toc215329481 \h </w:instrText>
             </w:r>
             <w:r>
               <w:rPr>
@@ -1047,7 +1125,7 @@
                 <w:noProof/>
                 <w:webHidden/>
               </w:rPr>
-              <w:t>3</w:t>
+              <w:t>6</w:t>
             </w:r>
             <w:r>
               <w:rPr>
@@ -1065,10 +1143,14 @@
               <w:tab w:val="right" w:leader="dot" w:pos="8630"/>
             </w:tabs>
             <w:rPr>
+              <w:rFonts w:eastAsiaTheme="minorEastAsia"/>
               <w:noProof/>
+              <w:sz w:val="24"/>
+              <w:szCs w:val="24"/>
+              <w:lang w:eastAsia="fr-CA"/>
             </w:rPr>
           </w:pPr>
-          <w:hyperlink w:anchor="_Toc215328995" w:history="1">
+          <w:hyperlink w:anchor="_Toc215329482" w:history="1">
             <w:r>
               <w:rPr>
                 <w:rStyle w:val="Lienhypertexte"/>
@@ -1096,7 +1178,7 @@
                 <w:noProof/>
                 <w:webHidden/>
               </w:rPr>
-              <w:instrText xml:space="preserve"> PAGEREF _Toc215328995 \h </w:instrText>
+              <w:instrText xml:space="preserve"> PAGEREF _Toc215329482 \h </w:instrText>
             </w:r>
             <w:r>
               <w:rPr>
@@ -1116,7 +1198,7 @@
                 <w:noProof/>
                 <w:webHidden/>
               </w:rPr>
-              <w:t>3</w:t>
+              <w:t>6</w:t>
             </w:r>
             <w:r>
               <w:rPr>
@@ -1143,16 +1225,17 @@
       <w:r>
         <w:br w:type="page"/>
       </w:r>
-      <w:bookmarkStart w:id="0" w:name="_Toc215328986"/>
     </w:p>
     <w:p>
       <w:pPr>
         <w:pStyle w:val="Titre1"/>
       </w:pPr>
+      <w:bookmarkStart w:id="0" w:name="_Toc215329472"/>
       <w:r>
         <w:lastRenderedPageBreak/>
         <w:t>Fonctionnement</w:t>
       </w:r>
+      <w:bookmarkEnd w:id="0"/>
     </w:p>
     <w:p>
       <w:r>
@@ -1176,6 +1259,7 @@
       <w:pPr>
         <w:pStyle w:val="Titre1"/>
       </w:pPr>
+      <w:bookmarkStart w:id="1" w:name="_Toc215329473"/>
       <w:r>
         <w:lastRenderedPageBreak/>
         <w:t>R</w:t>
@@ -1183,13 +1267,13 @@
       <w:r>
         <w:t>ésultats de test</w:t>
       </w:r>
-      <w:bookmarkEnd w:id="0"/>
+      <w:bookmarkEnd w:id="1"/>
     </w:p>
     <w:p>
       <w:pPr>
         <w:pStyle w:val="Titre2"/>
       </w:pPr>
-      <w:bookmarkStart w:id="1" w:name="_Toc215328987"/>
+      <w:bookmarkStart w:id="2" w:name="_Toc215329474"/>
       <w:r>
         <w:t>Test</w:t>
       </w:r>
@@ -1199,17 +1283,17 @@
       <w:r>
         <w:t>1</w:t>
       </w:r>
-      <w:bookmarkEnd w:id="1"/>
+      <w:bookmarkEnd w:id="2"/>
     </w:p>
     <w:p>
       <w:pPr>
         <w:pStyle w:val="Titre3"/>
       </w:pPr>
-      <w:bookmarkStart w:id="2" w:name="_Toc215328988"/>
+      <w:bookmarkStart w:id="3" w:name="_Toc215329475"/>
       <w:r>
         <w:t>Operation.txt</w:t>
       </w:r>
-      <w:bookmarkEnd w:id="2"/>
+      <w:bookmarkEnd w:id="3"/>
     </w:p>
     <w:p>
       <w:r>
@@ -1257,11 +1341,11 @@
       <w:pPr>
         <w:pStyle w:val="Titre3"/>
       </w:pPr>
-      <w:bookmarkStart w:id="3" w:name="_Toc215328989"/>
+      <w:bookmarkStart w:id="4" w:name="_Toc215329476"/>
       <w:r>
         <w:t>Résultats</w:t>
       </w:r>
-      <w:bookmarkEnd w:id="3"/>
+      <w:bookmarkEnd w:id="4"/>
     </w:p>
     <w:p>
       <w:r>
@@ -1309,7 +1393,7 @@
       <w:pPr>
         <w:pStyle w:val="Titre2"/>
       </w:pPr>
-      <w:bookmarkStart w:id="4" w:name="_Toc215328990"/>
+      <w:bookmarkStart w:id="5" w:name="_Toc215329477"/>
       <w:r>
         <w:lastRenderedPageBreak/>
         <w:t>Test</w:t>
@@ -1320,17 +1404,17 @@
       <w:r>
         <w:t>2</w:t>
       </w:r>
-      <w:bookmarkEnd w:id="4"/>
+      <w:bookmarkEnd w:id="5"/>
     </w:p>
     <w:p>
       <w:pPr>
         <w:pStyle w:val="Titre3"/>
       </w:pPr>
-      <w:bookmarkStart w:id="5" w:name="_Toc215328991"/>
+      <w:bookmarkStart w:id="6" w:name="_Toc215329478"/>
       <w:r>
         <w:t>Operation.txt</w:t>
       </w:r>
-      <w:bookmarkEnd w:id="5"/>
+      <w:bookmarkEnd w:id="6"/>
     </w:p>
     <w:p>
       <w:r>
@@ -1378,11 +1462,11 @@
       <w:pPr>
         <w:pStyle w:val="Titre3"/>
       </w:pPr>
-      <w:bookmarkStart w:id="6" w:name="_Toc215328992"/>
+      <w:bookmarkStart w:id="7" w:name="_Toc215329479"/>
       <w:r>
         <w:t>Résultats</w:t>
       </w:r>
-      <w:bookmarkEnd w:id="6"/>
+      <w:bookmarkEnd w:id="7"/>
     </w:p>
     <w:p>
       <w:r>
@@ -1439,7 +1523,7 @@
           <w:lang w:val="en-CA"/>
         </w:rPr>
       </w:pPr>
-      <w:bookmarkStart w:id="7" w:name="_Toc215328993"/>
+      <w:bookmarkStart w:id="8" w:name="_Toc215329480"/>
       <w:r>
         <w:rPr>
           <w:lang w:val="en-CA"/>
@@ -1452,7 +1536,7 @@
         </w:rPr>
         <w:t xml:space="preserve"> 3</w:t>
       </w:r>
-      <w:bookmarkEnd w:id="7"/>
+      <w:bookmarkEnd w:id="8"/>
     </w:p>
     <w:p>
       <w:pPr>
@@ -1461,14 +1545,14 @@
           <w:lang w:val="en-CA"/>
         </w:rPr>
       </w:pPr>
-      <w:bookmarkStart w:id="8" w:name="_Toc215328994"/>
+      <w:bookmarkStart w:id="9" w:name="_Toc215329481"/>
       <w:r>
         <w:rPr>
           <w:lang w:val="en-CA"/>
         </w:rPr>
         <w:t>Operation.txt</w:t>
       </w:r>
-      <w:bookmarkEnd w:id="8"/>
+      <w:bookmarkEnd w:id="9"/>
     </w:p>
     <w:p>
       <w:pPr>
@@ -1524,7 +1608,7 @@
           <w:lang w:val="en-CA"/>
         </w:rPr>
       </w:pPr>
-      <w:bookmarkStart w:id="9" w:name="_Toc215328995"/>
+      <w:bookmarkStart w:id="10" w:name="_Toc215329482"/>
       <w:proofErr w:type="spellStart"/>
       <w:r>
         <w:rPr>
@@ -1532,7 +1616,7 @@
         </w:rPr>
         <w:t>Résultats</w:t>
       </w:r>
-      <w:bookmarkEnd w:id="9"/>
+      <w:bookmarkEnd w:id="10"/>
       <w:proofErr w:type="spellEnd"/>
     </w:p>
     <w:p>
